--- a/Running TROVE from Eclipse Java.docx
+++ b/Running TROVE from Eclipse Java.docx
@@ -210,6 +210,82 @@
           <w:tab w:val="left" w:pos="5310"/>
         </w:tabs>
       </w:pPr>
+      <w:r>
+        <w:t>Run TROVE using Eclipse:</w:t>
+      </w:r>
+    </w:p>
+    <w:p>
+      <w:pPr>
+        <w:tabs>
+          <w:tab w:val="left" w:pos="5310"/>
+        </w:tabs>
+      </w:pPr>
+      <w:r>
+        <w:t>Select TROVE.java and click the run button (green round icon with a white arrow)</w:t>
+      </w:r>
+      <w:bookmarkStart w:id="0" w:name="_GoBack"/>
+      <w:bookmarkEnd w:id="0"/>
+    </w:p>
+    <w:p>
+      <w:pPr>
+        <w:tabs>
+          <w:tab w:val="left" w:pos="5310"/>
+        </w:tabs>
+      </w:pPr>
+      <w:r>
+        <w:rPr>
+          <w:noProof/>
+        </w:rPr>
+        <w:drawing>
+          <wp:inline distT="0" distB="0" distL="0" distR="0" wp14:anchorId="099DEE62" wp14:editId="472DE528">
+            <wp:extent cx="4018915" cy="3009422"/>
+            <wp:effectExtent l="0" t="0" r="635" b="635"/>
+            <wp:docPr id="5" name="Picture 5"/>
+            <wp:cNvGraphicFramePr>
+              <a:graphicFrameLocks xmlns:a="http://schemas.openxmlformats.org/drawingml/2006/main" noChangeAspect="1"/>
+            </wp:cNvGraphicFramePr>
+            <a:graphic xmlns:a="http://schemas.openxmlformats.org/drawingml/2006/main">
+              <a:graphicData uri="http://schemas.openxmlformats.org/drawingml/2006/picture">
+                <pic:pic xmlns:pic="http://schemas.openxmlformats.org/drawingml/2006/picture">
+                  <pic:nvPicPr>
+                    <pic:cNvPr id="1" name=""/>
+                    <pic:cNvPicPr/>
+                  </pic:nvPicPr>
+                  <pic:blipFill rotWithShape="1">
+                    <a:blip r:embed="rId8"/>
+                    <a:srcRect l="4167" t="4131" r="28205" b="5840"/>
+                    <a:stretch/>
+                  </pic:blipFill>
+                  <pic:spPr bwMode="auto">
+                    <a:xfrm>
+                      <a:off x="0" y="0"/>
+                      <a:ext cx="4019525" cy="3009879"/>
+                    </a:xfrm>
+                    <a:prstGeom prst="rect">
+                      <a:avLst/>
+                    </a:prstGeom>
+                    <a:ln>
+                      <a:noFill/>
+                    </a:ln>
+                    <a:extLst>
+                      <a:ext uri="{53640926-AAD7-44D8-BBD7-CCE9431645EC}">
+                        <a14:shadowObscured xmlns:a14="http://schemas.microsoft.com/office/drawing/2010/main"/>
+                      </a:ext>
+                    </a:extLst>
+                  </pic:spPr>
+                </pic:pic>
+              </a:graphicData>
+            </a:graphic>
+          </wp:inline>
+        </w:drawing>
+      </w:r>
+    </w:p>
+    <w:p>
+      <w:pPr>
+        <w:tabs>
+          <w:tab w:val="left" w:pos="5310"/>
+        </w:tabs>
+      </w:pPr>
     </w:p>
     <w:p>
       <w:pPr>
@@ -266,8 +342,6 @@
       <w:r>
         <w:t xml:space="preserve"> (This can take about 5-10 minutes)</w:t>
       </w:r>
-      <w:bookmarkStart w:id="0" w:name="_GoBack"/>
-      <w:bookmarkEnd w:id="0"/>
     </w:p>
     <w:p>
       <w:pPr>
@@ -314,7 +388,6 @@
         <w:rPr>
           <w:noProof/>
         </w:rPr>
-        <w:lastRenderedPageBreak/>
         <w:drawing>
           <wp:inline distT="0" distB="0" distL="0" distR="0" wp14:anchorId="1F5DFA20" wp14:editId="5F8B29F4">
             <wp:extent cx="5943600" cy="3886835"/>
@@ -331,7 +404,7 @@
                     <pic:cNvPicPr/>
                   </pic:nvPicPr>
                   <pic:blipFill>
-                    <a:blip r:embed="rId8"/>
+                    <a:blip r:embed="rId9"/>
                     <a:stretch>
                       <a:fillRect/>
                     </a:stretch>

--- a/Running TROVE from Eclipse Java.docx
+++ b/Running TROVE from Eclipse Java.docx
@@ -223,8 +223,6 @@
       <w:r>
         <w:t>Select TROVE.java and click the run button (green round icon with a white arrow)</w:t>
       </w:r>
-      <w:bookmarkStart w:id="0" w:name="_GoBack"/>
-      <w:bookmarkEnd w:id="0"/>
     </w:p>
     <w:p>
       <w:pPr>
@@ -286,42 +284,8 @@
           <w:tab w:val="left" w:pos="5310"/>
         </w:tabs>
       </w:pPr>
-    </w:p>
-    <w:p>
-      <w:pPr>
-        <w:tabs>
-          <w:tab w:val="left" w:pos="5310"/>
-        </w:tabs>
-      </w:pPr>
-    </w:p>
-    <w:p>
-      <w:pPr>
-        <w:tabs>
-          <w:tab w:val="left" w:pos="5310"/>
-        </w:tabs>
-      </w:pPr>
-    </w:p>
-    <w:p>
-      <w:pPr>
-        <w:tabs>
-          <w:tab w:val="left" w:pos="5310"/>
-        </w:tabs>
-      </w:pPr>
-    </w:p>
-    <w:p>
-      <w:pPr>
-        <w:tabs>
-          <w:tab w:val="left" w:pos="5310"/>
-        </w:tabs>
-      </w:pPr>
-    </w:p>
-    <w:p>
-      <w:pPr>
-        <w:tabs>
-          <w:tab w:val="left" w:pos="5310"/>
-        </w:tabs>
-      </w:pPr>
-      <w:r>
+      <w:r>
+        <w:lastRenderedPageBreak/>
         <w:t xml:space="preserve">For first run, </w:t>
       </w:r>
     </w:p>
@@ -426,11 +390,69 @@
       </w:r>
     </w:p>
     <w:p>
-      <w:pPr>
-        <w:tabs>
-          <w:tab w:val="left" w:pos="5310"/>
-        </w:tabs>
-      </w:pPr>
+      <w:r>
+        <w:br w:type="page"/>
+      </w:r>
+    </w:p>
+    <w:p>
+      <w:pPr>
+        <w:tabs>
+          <w:tab w:val="left" w:pos="5310"/>
+        </w:tabs>
+      </w:pPr>
+      <w:bookmarkStart w:id="0" w:name="_GoBack"/>
+      <w:bookmarkEnd w:id="0"/>
+      <w:r>
+        <w:lastRenderedPageBreak/>
+        <w:t>When you select View -&gt; View Hallmark, you should see the following:</w:t>
+      </w:r>
+    </w:p>
+    <w:p>
+      <w:pPr>
+        <w:tabs>
+          <w:tab w:val="left" w:pos="5310"/>
+        </w:tabs>
+      </w:pPr>
+      <w:r>
+        <w:rPr>
+          <w:noProof/>
+        </w:rPr>
+        <w:drawing>
+          <wp:inline distT="0" distB="0" distL="0" distR="0" wp14:anchorId="7CBCD784" wp14:editId="2EBC489C">
+            <wp:extent cx="5943600" cy="3883025"/>
+            <wp:effectExtent l="0" t="0" r="0" b="3175"/>
+            <wp:docPr id="6" name="Picture 6"/>
+            <wp:cNvGraphicFramePr>
+              <a:graphicFrameLocks xmlns:a="http://schemas.openxmlformats.org/drawingml/2006/main" noChangeAspect="1"/>
+            </wp:cNvGraphicFramePr>
+            <a:graphic xmlns:a="http://schemas.openxmlformats.org/drawingml/2006/main">
+              <a:graphicData uri="http://schemas.openxmlformats.org/drawingml/2006/picture">
+                <pic:pic xmlns:pic="http://schemas.openxmlformats.org/drawingml/2006/picture">
+                  <pic:nvPicPr>
+                    <pic:cNvPr id="1" name=""/>
+                    <pic:cNvPicPr/>
+                  </pic:nvPicPr>
+                  <pic:blipFill>
+                    <a:blip r:embed="rId10"/>
+                    <a:stretch>
+                      <a:fillRect/>
+                    </a:stretch>
+                  </pic:blipFill>
+                  <pic:spPr>
+                    <a:xfrm>
+                      <a:off x="0" y="0"/>
+                      <a:ext cx="5943600" cy="3883025"/>
+                    </a:xfrm>
+                    <a:prstGeom prst="rect">
+                      <a:avLst/>
+                    </a:prstGeom>
+                  </pic:spPr>
+                </pic:pic>
+              </a:graphicData>
+            </a:graphic>
+          </wp:inline>
+        </w:drawing>
+      </w:r>
       <w:r>
         <w:tab/>
       </w:r>
